--- a/BaoCaoBaiTapLon.docx
+++ b/BaoCaoBaiTapLon.docx
@@ -321,6 +321,30 @@
       <w:pPr>
         <w:pStyle w:val="ListParagraph"/>
         <w:numPr>
+          <w:ilvl w:val="1"/>
+          <w:numId w:val="1"/>
+        </w:numPr>
+        <w:rPr>
+          <w:rFonts w:ascii="Times New Roman" w:hAnsi="Times New Roman" w:cs="Times New Roman"/>
+          <w:noProof/>
+          <w:sz w:val="24"/>
+          <w:szCs w:val="24"/>
+        </w:rPr>
+      </w:pPr>
+      <w:r>
+        <w:rPr>
+          <w:rFonts w:ascii="Times New Roman" w:hAnsi="Times New Roman" w:cs="Times New Roman"/>
+          <w:noProof/>
+          <w:sz w:val="24"/>
+          <w:szCs w:val="24"/>
+        </w:rPr>
+        <w:t>M để tắt bật nhạc nền</w:t>
+      </w:r>
+    </w:p>
+    <w:p>
+      <w:pPr>
+        <w:pStyle w:val="ListParagraph"/>
+        <w:numPr>
           <w:ilvl w:val="0"/>
           <w:numId w:val="1"/>
         </w:numPr>
@@ -534,6 +558,7 @@
           <w:sz w:val="24"/>
           <w:szCs w:val="24"/>
         </w:rPr>
+        <w:lastRenderedPageBreak/>
         <w:t>Thuật toán thông minh cho các quái vật, bao gồm:</w:t>
       </w:r>
     </w:p>
@@ -558,7 +583,6 @@
           <w:sz w:val="24"/>
           <w:szCs w:val="24"/>
         </w:rPr>
-        <w:lastRenderedPageBreak/>
         <w:t>BFS của môn Toán học rời rạc cho quái Minvo</w:t>
       </w:r>
     </w:p>
